--- a/Characteristics.docx
+++ b/Characteristics.docx
@@ -65,7 +65,10 @@
         <w:t>Statistics:</w:t>
       </w:r>
       <w:r>
-        <w:t xml:space="preserve"> it will have 150 HP, 150 Speed Points, 100 attack</w:t>
+        <w:t xml:space="preserve"> it will have 150 HP, </w:t>
+      </w:r>
+      <w:r>
+        <w:t>50 Speed Points, 100 attack</w:t>
       </w:r>
     </w:p>
     <w:p>
@@ -137,7 +140,13 @@
         <w:t>Statistics:</w:t>
       </w:r>
       <w:r>
-        <w:t xml:space="preserve"> 50 HP, 50 Speed, 25 Attack</w:t>
+        <w:t xml:space="preserve"> 50 HP, </w:t>
+      </w:r>
+      <w:r>
+        <w:t>75</w:t>
+      </w:r>
+      <w:r>
+        <w:t xml:space="preserve"> Speed, 25 Attack</w:t>
       </w:r>
     </w:p>
     <w:p>
@@ -209,10 +218,73 @@
         <w:t>Statistics:</w:t>
       </w:r>
       <w:r>
-        <w:t xml:space="preserve"> 100 HP, 25 Speed, 75 Attack</w:t>
+        <w:t xml:space="preserve"> 100 HP, 50</w:t>
       </w:r>
       <w:bookmarkStart w:id="0" w:name="_GoBack"/>
       <w:bookmarkEnd w:id="0"/>
+      <w:r>
+        <w:t xml:space="preserve"> Speed, 75 Attack</w:t>
+      </w:r>
+    </w:p>
+    <w:p>
+      <w:pPr>
+        <w:pStyle w:val="ListParagraph"/>
+        <w:numPr>
+          <w:ilvl w:val="0"/>
+          <w:numId w:val="1"/>
+        </w:numPr>
+      </w:pPr>
+      <w:r>
+        <w:t>RazorX2 Throwing Star</w:t>
+      </w:r>
+    </w:p>
+    <w:p>
+      <w:pPr>
+        <w:pStyle w:val="ListParagraph"/>
+        <w:numPr>
+          <w:ilvl w:val="1"/>
+          <w:numId w:val="1"/>
+        </w:numPr>
+      </w:pPr>
+      <w:r>
+        <w:t>Purpose: The weapon for the user to damage its opponents</w:t>
+      </w:r>
+    </w:p>
+    <w:p>
+      <w:pPr>
+        <w:pStyle w:val="ListParagraph"/>
+        <w:numPr>
+          <w:ilvl w:val="1"/>
+          <w:numId w:val="1"/>
+        </w:numPr>
+      </w:pPr>
+      <w:r>
+        <w:t>Role: A Low Power but accurate weapon</w:t>
+      </w:r>
+    </w:p>
+    <w:p>
+      <w:pPr>
+        <w:pStyle w:val="ListParagraph"/>
+        <w:numPr>
+          <w:ilvl w:val="1"/>
+          <w:numId w:val="1"/>
+        </w:numPr>
+      </w:pPr>
+      <w:r>
+        <w:t>Action: Simple Throwing Motion</w:t>
+      </w:r>
+    </w:p>
+    <w:p>
+      <w:pPr>
+        <w:pStyle w:val="ListParagraph"/>
+        <w:numPr>
+          <w:ilvl w:val="1"/>
+          <w:numId w:val="1"/>
+        </w:numPr>
+      </w:pPr>
+      <w:r>
+        <w:t>Statistics: 25 HP Damage</w:t>
+      </w:r>
     </w:p>
     <w:p/>
     <w:p>
